--- a/Worksheet_2/worksheet_2_webscrapping.docx
+++ b/Worksheet_2/worksheet_2_webscrapping.docx
@@ -46,21 +46,11 @@
       <style:paragraph-properties style:line-height-at-least="0.503cm"/>
     </style:style>
     <style:style style:name="P7" style:family="paragraph" style:parent-style-name="Standard">
-      <style:text-properties officeooo:rsid="000b2f3c" officeooo:paragraph-rsid="000b2f3c"/>
-    </style:style>
-    <style:style style:name="P8" style:family="paragraph" style:parent-style-name="Standard">
-      <style:paragraph-properties style:line-height-at-least="0.503cm"/>
-      <style:text-properties fo:color="#000000" style:font-name="monospace" fo:font-size="10.5pt" fo:font-weight="normal" fo:background-color="#fffffe"/>
-    </style:style>
-    <style:style style:name="P9" style:family="paragraph" style:parent-style-name="Standard">
-      <style:text-properties fo:color="#000000" style:font-name="monospace" fo:font-size="10.5pt" fo:font-weight="normal" officeooo:rsid="000b2f3c" officeooo:paragraph-rsid="000b2f3c" fo:background-color="#fffffe"/>
-    </style:style>
-    <style:style style:name="P10" style:family="paragraph" style:parent-style-name="Standard">
       <style:paragraph-properties style:line-height-at-least="0.503cm"/>
       <style:text-properties fo:color="#008000" style:font-name="monospace" fo:font-size="10.5pt" fo:font-weight="normal" fo:background-color="#fffffe"/>
     </style:style>
-    <style:style style:name="P11" style:family="paragraph" style:parent-style-name="Standard">
-      <style:paragraph-properties style:line-height-at-least="0.503cm"/>
+    <style:style style:name="P8" style:family="paragraph" style:parent-style-name="Standard">
+      <style:text-properties fo:color="#000000" style:font-name="monospace" fo:font-size="10.5pt" fo:font-weight="normal" officeooo:paragraph-rsid="000b2f3c" fo:background-color="#fffffe"/>
     </style:style>
     <style:style style:name="T1" style:family="text">
       <style:text-properties officeooo:rsid="000a314f"/>
@@ -234,56 +224,19 @@
         <text:soft-page-break/>
         15.
       </text:p>
-      <text:p text:style-name="P5">
-        <text:span text:style-name="T2">from</text:span>
-         bs4 
-        <text:span text:style-name="T2">import</text:span>
-         BeautifulSoup
-      </text:p>
-      <text:p text:style-name="P4">
-        <text:span text:style-name="T2">import</text:span>
-         requests
-      </text:p>
-      <text:p text:style-name="P4">
-        <text:span text:style-name="T2">import</text:span>
-         urllib.request
-      </text:p>
-      <text:p text:style-name="P4">
-        <text:span text:style-name="T2">from</text:span>
-         urllib.request 
-        <text:span text:style-name="T2">import</text:span>
-         urlopen
-      </text:p>
-      <text:p text:style-name="P4">
-        url = 
-        <text:span text:style-name="T6">'https://images.google.com/'</text:span>
-      </text:p>
-      <text:p text:style-name="P10"># html=urlopen(url)</text:p>
-      <text:p text:style-name="P4">res = requests.get(url=url)</text:p>
-      <text:p text:style-name="P4">
-        soup = BeautifulSoup(res.content, 
-        <text:span text:style-name="T6">'html.parser'</text:span>
-        )
-      </text:p>
-      <text:p text:style-name="P6"/>
-      <text:p text:style-name="P4">
-        search_button=soup.find(
-        <text:span text:style-name="T6">'div'</text:span>
-        ,{
-        <text:span text:style-name="T6">'class'</text:span>
-        :
-        <text:span text:style-name="T6">'FAuhyb'</text:span>
-        })
-      </text:p>
-      <text:p text:style-name="P4">
-        search_bar=soup.find(
-        <text:span text:style-name="T6">'input'</text:span>
-        ,{
-        <text:span text:style-name="T6">'class'</text:span>
-        :
-        <text:span text:style-name="T6">'gLFyf gsfi'</text:span>
-        })
-      </text:p>
+      <text:p text:style-name="P8">from selenium import webdriver</text:p>
+      <text:p text:style-name="P8">browser = webdriver.Firefox()</text:p>
+      <text:p text:style-name="P8">from selenium.webdriver.common.keys import Keys</text:p>
+      <text:p text:style-name="P8"/>
+      <text:p text:style-name="P8"/>
+      <text:p text:style-name="P8"># URL to scrape</text:p>
+      <text:p text:style-name="P8">browser.get("https://images.google.com/")</text:p>
+      <text:p text:style-name="P8"/>
+      <text:p text:style-name="P8"># Get search bar</text:p>
+      <text:p text:style-name="P8">elem = browser.find_element_by_class_name("gLFyf.gsfi")</text:p>
+      <text:p text:style-name="P8"/>
+      <text:p text:style-name="P8"># Search </text:p>
+      <text:p text:style-name="P8">elem.send_keys('apple' + Keys.RETURN)</text:p>
       <text:p text:style-name="P3"/>
     </office:text>
   </office:body>
@@ -294,11 +247,11 @@
 <office:document-meta xmlns:grddl="http://www.w3.org/2003/g/data-view#" xmlns:meta="urn:oasis:names:tc:opendocument:xmlns:meta:1.0" xmlns:xlink="http://www.w3.org/1999/xlink" xmlns:dc="http://purl.org/dc/elements/1.1/" xmlns:ooo="http://openoffice.org/2004/office" xmlns:office="urn:oasis:names:tc:opendocument:xmlns:office:1.0" office:version="1.2">
   <office:meta>
     <meta:creation-date>2020-08-27T11:40:43.934750897</meta:creation-date>
-    <dc:date>2020-08-27T17:45:53.136854229</dc:date>
-    <meta:editing-duration>PT30M30S</meta:editing-duration>
-    <meta:editing-cycles>2</meta:editing-cycles>
+    <dc:date>2020-08-28T06:01:54.799391338</dc:date>
+    <meta:editing-duration>PT31M14S</meta:editing-duration>
+    <meta:editing-cycles>3</meta:editing-cycles>
     <meta:generator>LibreOffice/6.4.5.2$Linux_X86_64 LibreOffice_project/40$Build-2</meta:generator>
-    <meta:document-statistic meta:table-count="0" meta:image-count="0" meta:object-count="0" meta:page-count="2" meta:paragraph-count="44" meta:word-count="335" meta:character-count="2134" meta:non-whitespace-character-count="1842"/>
+    <meta:document-statistic meta:table-count="0" meta:image-count="0" meta:object-count="0" meta:page-count="2" meta:paragraph-count="43" meta:word-count="336" meta:character-count="2085" meta:non-whitespace-character-count="1790"/>
   </office:meta>
 </office:document-meta>
 </file>
@@ -307,7 +260,7 @@
 <office:document-settings xmlns:config="urn:oasis:names:tc:opendocument:xmlns:config:1.0" xmlns:xlink="http://www.w3.org/1999/xlink" xmlns:ooo="http://openoffice.org/2004/office" xmlns:office="urn:oasis:names:tc:opendocument:xmlns:office:1.0" office:version="1.2">
   <office:settings>
     <config:config-item-set config:name="ooo:view-settings">
-      <config:config-item config:name="ViewAreaTop" config:type="long">0</config:config-item>
+      <config:config-item config:name="ViewAreaTop" config:type="long">27728</config:config-item>
       <config:config-item config:name="ViewAreaLeft" config:type="long">0</config:config-item>
       <config:config-item config:name="ViewAreaWidth" config:type="long">16168</config:config-item>
       <config:config-item config:name="ViewAreaHeight" config:type="long">19607</config:config-item>
@@ -316,12 +269,12 @@
       <config:config-item-map-indexed config:name="Views">
         <config:config-item-map-entry>
           <config:config-item config:name="ViewId" config:type="string">view2</config:config-item>
-          <config:config-item config:name="ViewLeft" config:type="long">4219</config:config-item>
-          <config:config-item config:name="ViewTop" config:type="long">6883</config:config-item>
+          <config:config-item config:name="ViewLeft" config:type="long">4944</config:config-item>
+          <config:config-item config:name="ViewTop" config:type="long">33189</config:config-item>
           <config:config-item config:name="VisibleLeft" config:type="long">0</config:config-item>
-          <config:config-item config:name="VisibleTop" config:type="long">0</config:config-item>
+          <config:config-item config:name="VisibleTop" config:type="long">27728</config:config-item>
           <config:config-item config:name="VisibleRight" config:type="long">16166</config:config-item>
-          <config:config-item config:name="VisibleBottom" config:type="long">19606</config:config-item>
+          <config:config-item config:name="VisibleBottom" config:type="long">47334</config:config-item>
           <config:config-item config:name="ZoomType" config:type="short">0</config:config-item>
           <config:config-item config:name="ViewLayoutColumns" config:type="short">1</config:config-item>
           <config:config-item config:name="ViewLayoutBookMode" config:type="boolean">false</config:config-item>
@@ -382,7 +335,7 @@
       <config:config-item config:name="AddParaTableSpacing" config:type="boolean">true</config:config-item>
       <config:config-item config:name="PrinterSetup" config:type="base64Binary"/>
       <config:config-item config:name="AddParaTableSpacingAtStart" config:type="boolean">true</config:config-item>
-      <config:config-item config:name="Rsid" config:type="int">838549</config:config-item>
+      <config:config-item config:name="Rsid" config:type="int">876149</config:config-item>
       <config:config-item config:name="EmbeddedDatabaseName" config:type="string"/>
       <config:config-item config:name="FieldAutoUpdate" config:type="boolean">true</config:config-item>
       <config:config-item config:name="OutlineLevelYieldsNumbering" config:type="boolean">false</config:config-item>
@@ -444,7 +397,7 @@
   <office:styles>
     <style:default-style style:family="graphic">
       <style:graphic-properties svg:stroke-color="#3465a4" draw:fill-color="#729fcf" fo:wrap-option="no-wrap" draw:shadow-offset-x="0.3cm" draw:shadow-offset-y="0.3cm" draw:start-line-spacing-horizontal="0.283cm" draw:start-line-spacing-vertical="0.283cm" draw:end-line-spacing-horizontal="0.283cm" draw:end-line-spacing-vertical="0.283cm" style:flow-with-text="false"/>
-      <style:paragraph-properties style:text-autospace="ideograph-alpha" style:line-break="strict" style:font-independent-line-spacing="false">
+      <style:paragraph-properties style:text-autospace="ideograph-alpha" style:line-break="strict" style:writing-mode="lr-tb" style:font-independent-line-spacing="false">
         <style:tab-stops/>
       </style:paragraph-properties>
       <style:text-properties style:use-window-font-color="true" style:font-name="Liberation Serif" fo:font-size="12pt" fo:language="en" fo:country="IN" style:letter-kerning="true" style:font-name-asian="Noto Serif CJK SC" style:font-size-asian="10.5pt" style:language-asian="zh" style:country-asian="CN" style:font-name-complex="Lohit Devanagari" style:font-size-complex="12pt" style:language-complex="hi" style:country-complex="IN"/>
